--- a/Bash shell and scripting/scripts.docx
+++ b/Bash shell and scripting/scripts.docx
@@ -18,49 +18,23 @@
     </w:p>
     <w:p>
       <w:r>
-        <w:t xml:space="preserve">typing </w:t>
-      </w:r>
-      <w:proofErr w:type="gramStart"/>
-      <w:r>
-        <w:t>find .</w:t>
-      </w:r>
-      <w:proofErr w:type="gramEnd"/>
-      <w:r>
-        <w:t xml:space="preserve"> -name "*.c" -ls at the command line accomplishes the same thing as executing a script file containing the lines:</w:t>
+        <w:t>typing find . -name "*.c" -ls at the command line accomplishes the same thing as executing a script file containing the lines:</w:t>
       </w:r>
     </w:p>
     <w:p>
-      <w:proofErr w:type="gramStart"/>
-      <w:r>
-        <w:t>#!/</w:t>
-      </w:r>
-      <w:proofErr w:type="gramEnd"/>
-      <w:r>
-        <w:t>bin/bash</w:t>
+      <w:r>
+        <w:t>#!/bin/bash</w:t>
       </w:r>
     </w:p>
     <w:p>
-      <w:proofErr w:type="gramStart"/>
-      <w:r>
-        <w:t>find .</w:t>
-      </w:r>
-      <w:proofErr w:type="gramEnd"/>
-      <w:r>
-        <w:t xml:space="preserve"> -name "*.c" -ls</w:t>
+      <w:r>
+        <w:t>find . -name "*.c" -ls</w:t>
       </w:r>
     </w:p>
     <w:p/>
     <w:p>
       <w:r>
-        <w:t xml:space="preserve">The first line of the script, which starts with </w:t>
-      </w:r>
-      <w:proofErr w:type="gramStart"/>
-      <w:r>
-        <w:t>#!,</w:t>
-      </w:r>
-      <w:proofErr w:type="gramEnd"/>
-      <w:r>
-        <w:t xml:space="preserve"> contains the full path of the command interpreter </w:t>
+        <w:t xml:space="preserve">The first line of the script, which starts with #!, contains the full path of the command interpreter </w:t>
       </w:r>
     </w:p>
     <w:p>
@@ -926,6 +900,288 @@
         </w:tc>
       </w:tr>
     </w:tbl>
+    <w:p/>
+    <w:p>
+      <w:pPr>
+        <w:shd w:val="clear" w:color="auto" w:fill="FFFFFF"/>
+        <w:spacing w:after="100" w:afterAutospacing="1" w:line="240" w:lineRule="auto"/>
+        <w:outlineLvl w:val="1"/>
+        <w:rPr>
+          <w:rFonts w:ascii="Arial" w:eastAsia="Times New Roman" w:hAnsi="Arial" w:cs="Arial"/>
+          <w:color w:val="171C29"/>
+          <w:sz w:val="36"/>
+          <w:szCs w:val="36"/>
+        </w:rPr>
+      </w:pPr>
+      <w:r>
+        <w:rPr>
+          <w:rFonts w:ascii="Arial" w:eastAsia="Times New Roman" w:hAnsi="Arial" w:cs="Arial"/>
+          <w:color w:val="171C29"/>
+          <w:sz w:val="36"/>
+          <w:szCs w:val="36"/>
+        </w:rPr>
+        <w:t>Putting Multiple Commands on a Single Line</w:t>
+      </w:r>
+    </w:p>
+    <w:p>
+      <w:pPr>
+        <w:pStyle w:val="NormalWeb"/>
+        <w:shd w:val="clear" w:color="auto" w:fill="FFFFFF"/>
+        <w:spacing w:before="0" w:beforeAutospacing="0" w:after="340" w:afterAutospacing="0"/>
+        <w:rPr>
+          <w:rFonts w:ascii="Helvetica" w:hAnsi="Helvetica" w:cs="Helvetica"/>
+          <w:color w:val="313131"/>
+        </w:rPr>
+      </w:pPr>
+      <w:r>
+        <w:rPr>
+          <w:rFonts w:ascii="Helvetica" w:hAnsi="Helvetica" w:cs="Helvetica"/>
+          <w:color w:val="313131"/>
+        </w:rPr>
+        <w:t>Users sometimes need to combine several commands and statements and even conditionally execute them based on the behavior of operators used in between them. This method is called chaining of commands.</w:t>
+      </w:r>
+    </w:p>
+    <w:p>
+      <w:pPr>
+        <w:pStyle w:val="NormalWeb"/>
+        <w:shd w:val="clear" w:color="auto" w:fill="FFFFFF"/>
+        <w:spacing w:before="300" w:beforeAutospacing="0" w:after="340" w:afterAutospacing="0"/>
+        <w:rPr>
+          <w:rFonts w:ascii="Helvetica" w:hAnsi="Helvetica" w:cs="Helvetica"/>
+          <w:color w:val="313131"/>
+        </w:rPr>
+      </w:pPr>
+      <w:r>
+        <w:rPr>
+          <w:rFonts w:ascii="Helvetica" w:hAnsi="Helvetica" w:cs="Helvetica"/>
+          <w:color w:val="313131"/>
+        </w:rPr>
+        <w:t>There are several different ways to do this, depending on what you want to do. The</w:t>
+      </w:r>
+      <w:r>
+        <w:rPr>
+          <w:rFonts w:ascii="Arial" w:hAnsi="Arial" w:cs="Arial"/>
+          <w:color w:val="313131"/>
+        </w:rPr>
+        <w:t> </w:t>
+      </w:r>
+      <w:r>
+        <w:rPr>
+          <w:rStyle w:val="Strong"/>
+          <w:rFonts w:ascii="Courier New" w:hAnsi="Courier New" w:cs="Courier New"/>
+          <w:color w:val="000000"/>
+        </w:rPr>
+        <w:t>;</w:t>
+      </w:r>
+      <w:r>
+        <w:rPr>
+          <w:rFonts w:ascii="Helvetica" w:hAnsi="Helvetica" w:cs="Helvetica"/>
+          <w:color w:val="313131"/>
+        </w:rPr>
+        <w:t> (semicolon) character is used to separate these commands and execute them sequentially, as if they had been typed on separate lines. Each ensuing command is executed whether or not the preceding one succeeded.</w:t>
+      </w:r>
+    </w:p>
+    <w:p>
+      <w:pPr>
+        <w:pStyle w:val="NormalWeb"/>
+        <w:shd w:val="clear" w:color="auto" w:fill="FFFFFF"/>
+        <w:spacing w:before="300" w:beforeAutospacing="0" w:after="340" w:afterAutospacing="0"/>
+        <w:rPr>
+          <w:rFonts w:ascii="Helvetica" w:hAnsi="Helvetica" w:cs="Helvetica"/>
+          <w:color w:val="313131"/>
+        </w:rPr>
+      </w:pPr>
+      <w:r>
+        <w:rPr>
+          <w:rFonts w:ascii="Helvetica" w:hAnsi="Helvetica" w:cs="Helvetica"/>
+          <w:color w:val="313131"/>
+        </w:rPr>
+        <w:t>Thus, the three commands in the following example will all execute, even if the ones preceding them fail:</w:t>
+      </w:r>
+      <w:r>
+        <w:rPr>
+          <w:rFonts w:ascii="Helvetica" w:hAnsi="Helvetica" w:cs="Helvetica"/>
+          <w:color w:val="313131"/>
+        </w:rPr>
+        <w:br/>
+      </w:r>
+      <w:r>
+        <w:rPr>
+          <w:rFonts w:ascii="Helvetica" w:hAnsi="Helvetica" w:cs="Helvetica"/>
+          <w:color w:val="313131"/>
+        </w:rPr>
+        <w:br/>
+      </w:r>
+      <w:r>
+        <w:rPr>
+          <w:rStyle w:val="Strong"/>
+          <w:rFonts w:ascii="Courier New" w:hAnsi="Courier New" w:cs="Courier New"/>
+          <w:color w:val="0000FF"/>
+        </w:rPr>
+        <w:t>$ make ; make install ; make clean</w:t>
+      </w:r>
+    </w:p>
+    <w:p>
+      <w:pPr>
+        <w:pStyle w:val="NormalWeb"/>
+        <w:shd w:val="clear" w:color="auto" w:fill="FFFFFF"/>
+        <w:spacing w:before="300" w:beforeAutospacing="0" w:after="340" w:afterAutospacing="0"/>
+        <w:rPr>
+          <w:rFonts w:ascii="Helvetica" w:hAnsi="Helvetica" w:cs="Helvetica"/>
+          <w:color w:val="313131"/>
+        </w:rPr>
+      </w:pPr>
+      <w:r>
+        <w:rPr>
+          <w:rFonts w:ascii="Helvetica" w:hAnsi="Helvetica" w:cs="Helvetica"/>
+          <w:color w:val="313131"/>
+        </w:rPr>
+        <w:t>However, you may want to abort subsequent commands when an earlier one fails. You can do this using the </w:t>
+      </w:r>
+      <w:r>
+        <w:rPr>
+          <w:rStyle w:val="Strong"/>
+          <w:rFonts w:ascii="Courier New" w:hAnsi="Courier New" w:cs="Courier New"/>
+          <w:color w:val="000000"/>
+        </w:rPr>
+        <w:t>&amp;&amp;</w:t>
+      </w:r>
+      <w:r>
+        <w:rPr>
+          <w:rFonts w:ascii="Helvetica" w:hAnsi="Helvetica" w:cs="Helvetica"/>
+          <w:color w:val="313131"/>
+        </w:rPr>
+        <w:t> (and) operator as in:</w:t>
+      </w:r>
+    </w:p>
+    <w:p>
+      <w:pPr>
+        <w:pStyle w:val="NormalWeb"/>
+        <w:shd w:val="clear" w:color="auto" w:fill="FFFFFF"/>
+        <w:spacing w:before="300" w:beforeAutospacing="0" w:after="340" w:afterAutospacing="0"/>
+        <w:rPr>
+          <w:rFonts w:ascii="Helvetica" w:hAnsi="Helvetica" w:cs="Helvetica"/>
+          <w:color w:val="313131"/>
+        </w:rPr>
+      </w:pPr>
+      <w:r>
+        <w:rPr>
+          <w:rStyle w:val="Strong"/>
+          <w:rFonts w:ascii="Courier New" w:hAnsi="Courier New" w:cs="Courier New"/>
+          <w:color w:val="0000FF"/>
+        </w:rPr>
+        <w:t>$ make &amp;&amp; make install &amp;&amp; make clean</w:t>
+      </w:r>
+    </w:p>
+    <w:p>
+      <w:pPr>
+        <w:pStyle w:val="NormalWeb"/>
+        <w:shd w:val="clear" w:color="auto" w:fill="FFFFFF"/>
+        <w:spacing w:before="300" w:beforeAutospacing="0" w:after="340" w:afterAutospacing="0"/>
+        <w:rPr>
+          <w:rFonts w:ascii="Helvetica" w:hAnsi="Helvetica" w:cs="Helvetica"/>
+          <w:color w:val="313131"/>
+        </w:rPr>
+      </w:pPr>
+      <w:r>
+        <w:rPr>
+          <w:rFonts w:ascii="Helvetica" w:hAnsi="Helvetica" w:cs="Helvetica"/>
+          <w:color w:val="313131"/>
+        </w:rPr>
+        <w:t>If the first command fails, the second one will never be executed. A final refinement is to use the</w:t>
+      </w:r>
+      <w:r>
+        <w:rPr>
+          <w:rFonts w:ascii="Arial" w:hAnsi="Arial" w:cs="Arial"/>
+          <w:color w:val="313131"/>
+        </w:rPr>
+        <w:t> </w:t>
+      </w:r>
+      <w:r>
+        <w:rPr>
+          <w:rStyle w:val="Strong"/>
+          <w:rFonts w:ascii="Courier New" w:hAnsi="Courier New" w:cs="Courier New"/>
+          <w:color w:val="000000"/>
+        </w:rPr>
+        <w:t>||</w:t>
+      </w:r>
+      <w:r>
+        <w:rPr>
+          <w:rFonts w:ascii="Helvetica" w:hAnsi="Helvetica" w:cs="Helvetica"/>
+          <w:color w:val="313131"/>
+        </w:rPr>
+        <w:t> (or) operator, as in:</w:t>
+      </w:r>
+    </w:p>
+    <w:p>
+      <w:pPr>
+        <w:pStyle w:val="NormalWeb"/>
+        <w:shd w:val="clear" w:color="auto" w:fill="FFFFFF"/>
+        <w:spacing w:before="300" w:beforeAutospacing="0" w:after="340" w:afterAutospacing="0"/>
+        <w:rPr>
+          <w:rFonts w:ascii="Helvetica" w:hAnsi="Helvetica" w:cs="Helvetica"/>
+          <w:color w:val="313131"/>
+        </w:rPr>
+      </w:pPr>
+      <w:r>
+        <w:rPr>
+          <w:rStyle w:val="Strong"/>
+          <w:rFonts w:ascii="Courier New" w:hAnsi="Courier New" w:cs="Courier New"/>
+          <w:color w:val="0000FF"/>
+        </w:rPr>
+        <w:lastRenderedPageBreak/>
+        <w:t>$ cat file1 || cat file2 || cat file3</w:t>
+      </w:r>
+    </w:p>
+    <w:p>
+      <w:pPr>
+        <w:pStyle w:val="NormalWeb"/>
+        <w:shd w:val="clear" w:color="auto" w:fill="FFFFFF"/>
+        <w:spacing w:before="300" w:beforeAutospacing="0" w:after="340" w:afterAutospacing="0"/>
+        <w:rPr>
+          <w:rFonts w:ascii="Helvetica" w:hAnsi="Helvetica" w:cs="Helvetica"/>
+          <w:color w:val="313131"/>
+        </w:rPr>
+      </w:pPr>
+      <w:r>
+        <w:rPr>
+          <w:rFonts w:ascii="Helvetica" w:hAnsi="Helvetica" w:cs="Helvetica"/>
+          <w:color w:val="313131"/>
+        </w:rPr>
+        <w:t>In this case, you proceed until something succeeds and then you stop executing any further steps.</w:t>
+      </w:r>
+    </w:p>
+    <w:p>
+      <w:pPr>
+        <w:pStyle w:val="NormalWeb"/>
+        <w:shd w:val="clear" w:color="auto" w:fill="FFFFFF"/>
+        <w:spacing w:before="300" w:beforeAutospacing="0" w:after="340" w:afterAutospacing="0"/>
+        <w:rPr>
+          <w:rFonts w:ascii="Helvetica" w:hAnsi="Helvetica" w:cs="Helvetica"/>
+          <w:color w:val="313131"/>
+        </w:rPr>
+      </w:pPr>
+      <w:r>
+        <w:rPr>
+          <w:rFonts w:ascii="Helvetica" w:hAnsi="Helvetica" w:cs="Helvetica"/>
+          <w:color w:val="313131"/>
+        </w:rPr>
+        <w:t>Chaining commands is not the same as piping them; in the later case succeeding commands begin operating on data streams produced by earlier ones before they complete, while in chaining each step exits before the next one starts.</w:t>
+      </w:r>
+    </w:p>
+    <w:p>
+      <w:pPr>
+        <w:shd w:val="clear" w:color="auto" w:fill="FFFFFF"/>
+        <w:spacing w:after="100" w:afterAutospacing="1" w:line="240" w:lineRule="auto"/>
+        <w:outlineLvl w:val="1"/>
+        <w:rPr>
+          <w:rFonts w:ascii="Arial" w:eastAsia="Times New Roman" w:hAnsi="Arial" w:cs="Arial"/>
+          <w:color w:val="171C29"/>
+          <w:sz w:val="36"/>
+          <w:szCs w:val="36"/>
+        </w:rPr>
+      </w:pPr>
+    </w:p>
     <w:p/>
     <w:sectPr>
       <w:pgSz w:w="12240" w:h="15840"/>
@@ -1336,6 +1592,25 @@
     <w:name w:val="Normal"/>
     <w:qFormat/>
   </w:style>
+  <w:style w:type="paragraph" w:styleId="Heading2">
+    <w:name w:val="heading 2"/>
+    <w:basedOn w:val="Normal"/>
+    <w:link w:val="Heading2Char"/>
+    <w:uiPriority w:val="9"/>
+    <w:qFormat/>
+    <w:rsid w:val="00670FDE"/>
+    <w:pPr>
+      <w:spacing w:before="100" w:beforeAutospacing="1" w:after="100" w:afterAutospacing="1" w:line="240" w:lineRule="auto"/>
+      <w:outlineLvl w:val="1"/>
+    </w:pPr>
+    <w:rPr>
+      <w:rFonts w:ascii="Times New Roman" w:eastAsia="Times New Roman" w:hAnsi="Times New Roman" w:cs="Times New Roman"/>
+      <w:b/>
+      <w:bCs/>
+      <w:sz w:val="36"/>
+      <w:szCs w:val="36"/>
+    </w:rPr>
+  </w:style>
   <w:style w:type="character" w:default="1" w:styleId="DefaultParagraphFont">
     <w:name w:val="Default Paragraph Font"/>
     <w:uiPriority w:val="1"/>
@@ -1372,6 +1647,41 @@
     <w:rPr>
       <w:b/>
       <w:bCs/>
+    </w:rPr>
+  </w:style>
+  <w:style w:type="character" w:customStyle="1" w:styleId="Heading2Char">
+    <w:name w:val="Heading 2 Char"/>
+    <w:basedOn w:val="DefaultParagraphFont"/>
+    <w:link w:val="Heading2"/>
+    <w:uiPriority w:val="9"/>
+    <w:rsid w:val="00670FDE"/>
+    <w:rPr>
+      <w:rFonts w:ascii="Times New Roman" w:eastAsia="Times New Roman" w:hAnsi="Times New Roman" w:cs="Times New Roman"/>
+      <w:b/>
+      <w:bCs/>
+      <w:sz w:val="36"/>
+      <w:szCs w:val="36"/>
+    </w:rPr>
+  </w:style>
+  <w:style w:type="character" w:customStyle="1" w:styleId="d-flex">
+    <w:name w:val="d-flex"/>
+    <w:basedOn w:val="DefaultParagraphFont"/>
+    <w:rsid w:val="00670FDE"/>
+  </w:style>
+  <w:style w:type="paragraph" w:styleId="NormalWeb">
+    <w:name w:val="Normal (Web)"/>
+    <w:basedOn w:val="Normal"/>
+    <w:uiPriority w:val="99"/>
+    <w:semiHidden/>
+    <w:unhideWhenUsed/>
+    <w:rsid w:val="00670FDE"/>
+    <w:pPr>
+      <w:spacing w:before="100" w:beforeAutospacing="1" w:after="100" w:afterAutospacing="1" w:line="240" w:lineRule="auto"/>
+    </w:pPr>
+    <w:rPr>
+      <w:rFonts w:ascii="Times New Roman" w:eastAsia="Times New Roman" w:hAnsi="Times New Roman" w:cs="Times New Roman"/>
+      <w:sz w:val="24"/>
+      <w:szCs w:val="24"/>
     </w:rPr>
   </w:style>
 </w:styles>

--- a/Bash shell and scripting/scripts.docx
+++ b/Bash shell and scripting/scripts.docx
@@ -4,37 +4,54 @@
   <w:body>
     <w:p>
       <w:r>
-        <w:t>A</w:t>
-      </w:r>
-      <w:r>
-        <w:t xml:space="preserve"> shell is a command line interpreter which provides</w:t>
-      </w:r>
-      <w:r>
-        <w:t xml:space="preserve"> </w:t>
-      </w:r>
-      <w:r>
-        <w:t xml:space="preserve">the user interface for terminal windows. It can also be used to run scripts, even in non-interactive sessions without a terminal window, as if the commands were being directly typed in. For example, </w:t>
+        <w:t xml:space="preserve">A shell is a command line interpreter which provides the user interface for terminal windows. It can also be used to run scripts, even in non-interactive sessions without a terminal window, as if the commands were being directly typed in. For example, </w:t>
       </w:r>
     </w:p>
     <w:p>
       <w:r>
-        <w:t>typing find . -name "*.c" -ls at the command line accomplishes the same thing as executing a script file containing the lines:</w:t>
+        <w:t xml:space="preserve">typing </w:t>
+      </w:r>
+      <w:proofErr w:type="gramStart"/>
+      <w:r>
+        <w:t>find .</w:t>
+      </w:r>
+      <w:proofErr w:type="gramEnd"/>
+      <w:r>
+        <w:t xml:space="preserve"> -name "*.c" -ls at the command line accomplishes the same thing as executing a script file containing the lines:</w:t>
       </w:r>
     </w:p>
     <w:p>
-      <w:r>
-        <w:t>#!/bin/bash</w:t>
+      <w:proofErr w:type="gramStart"/>
+      <w:r>
+        <w:t>#!/</w:t>
+      </w:r>
+      <w:proofErr w:type="gramEnd"/>
+      <w:r>
+        <w:t>bin/bash</w:t>
       </w:r>
     </w:p>
     <w:p>
-      <w:r>
-        <w:t>find . -name "*.c" -ls</w:t>
+      <w:proofErr w:type="gramStart"/>
+      <w:r>
+        <w:t>find .</w:t>
+      </w:r>
+      <w:proofErr w:type="gramEnd"/>
+      <w:r>
+        <w:t xml:space="preserve"> -name "*.c" -ls</w:t>
       </w:r>
     </w:p>
     <w:p/>
     <w:p>
       <w:r>
-        <w:t xml:space="preserve">The first line of the script, which starts with #!, contains the full path of the command interpreter </w:t>
+        <w:t xml:space="preserve">The first line of the script, which starts with </w:t>
+      </w:r>
+      <w:proofErr w:type="gramStart"/>
+      <w:r>
+        <w:t>#!,</w:t>
+      </w:r>
+      <w:proofErr w:type="gramEnd"/>
+      <w:r>
+        <w:t xml:space="preserve"> contains the full path of the command interpreter </w:t>
       </w:r>
     </w:p>
     <w:p>
@@ -956,7 +973,15 @@
           <w:rFonts w:ascii="Helvetica" w:hAnsi="Helvetica" w:cs="Helvetica"/>
           <w:color w:val="313131"/>
         </w:rPr>
-        <w:t>There are several different ways to do this, depending on what you want to do. The</w:t>
+        <w:t xml:space="preserve">There are several different ways to do this, depending on what you want to do. </w:t>
+      </w:r>
+      <w:proofErr w:type="gramStart"/>
+      <w:r>
+        <w:rPr>
+          <w:rFonts w:ascii="Helvetica" w:hAnsi="Helvetica" w:cs="Helvetica"/>
+          <w:color w:val="313131"/>
+        </w:rPr>
+        <w:t>The</w:t>
       </w:r>
       <w:r>
         <w:rPr>
@@ -973,6 +998,7 @@
         </w:rPr>
         <w:t>;</w:t>
       </w:r>
+      <w:proofErr w:type="gramEnd"/>
       <w:r>
         <w:rPr>
           <w:rFonts w:ascii="Helvetica" w:hAnsi="Helvetica" w:cs="Helvetica"/>
@@ -1018,7 +1044,25 @@
           <w:rFonts w:ascii="Courier New" w:hAnsi="Courier New" w:cs="Courier New"/>
           <w:color w:val="0000FF"/>
         </w:rPr>
-        <w:t>$ make ; make install ; make clean</w:t>
+        <w:t xml:space="preserve">$ </w:t>
+      </w:r>
+      <w:proofErr w:type="gramStart"/>
+      <w:r>
+        <w:rPr>
+          <w:rStyle w:val="Strong"/>
+          <w:rFonts w:ascii="Courier New" w:hAnsi="Courier New" w:cs="Courier New"/>
+          <w:color w:val="0000FF"/>
+        </w:rPr>
+        <w:t>make ;</w:t>
+      </w:r>
+      <w:proofErr w:type="gramEnd"/>
+      <w:r>
+        <w:rPr>
+          <w:rStyle w:val="Strong"/>
+          <w:rFonts w:ascii="Courier New" w:hAnsi="Courier New" w:cs="Courier New"/>
+          <w:color w:val="0000FF"/>
+        </w:rPr>
+        <w:t xml:space="preserve"> make install ; make clean</w:t>
       </w:r>
     </w:p>
     <w:p>
@@ -1168,6 +1212,1027 @@
         </w:rPr>
         <w:t>Chaining commands is not the same as piping them; in the later case succeeding commands begin operating on data streams produced by earlier ones before they complete, while in chaining each step exits before the next one starts.</w:t>
       </w:r>
+    </w:p>
+    <w:p>
+      <w:pPr>
+        <w:pStyle w:val="NormalWeb"/>
+        <w:shd w:val="clear" w:color="auto" w:fill="FFFFFF"/>
+        <w:spacing w:before="300" w:beforeAutospacing="0" w:after="340" w:afterAutospacing="0"/>
+        <w:rPr>
+          <w:rFonts w:ascii="Helvetica" w:hAnsi="Helvetica" w:cs="Helvetica"/>
+          <w:color w:val="313131"/>
+        </w:rPr>
+      </w:pPr>
+      <w:r>
+        <w:rPr>
+          <w:noProof/>
+        </w:rPr>
+        <w:drawing>
+          <wp:inline distT="0" distB="0" distL="0" distR="0" wp14:anchorId="2AFB7786" wp14:editId="0C251870">
+            <wp:extent cx="4121785" cy="4237355"/>
+            <wp:effectExtent l="0" t="0" r="0" b="0"/>
+            <wp:docPr id="1" name="Picture 1" descr="Built-In Shell Commands: There are different typs of commands - for compiled applications, like rm, ls, df, vi, gzip. We also have built-in bash commands, like cd, pwd, echo, read, logout, printf, let, ulimit, and commands for other scripts."/>
+            <wp:cNvGraphicFramePr>
+              <a:graphicFrameLocks xmlns:a="http://schemas.openxmlformats.org/drawingml/2006/main" noChangeAspect="1"/>
+            </wp:cNvGraphicFramePr>
+            <a:graphic xmlns:a="http://schemas.openxmlformats.org/drawingml/2006/main">
+              <a:graphicData uri="http://schemas.openxmlformats.org/drawingml/2006/picture">
+                <pic:pic xmlns:pic="http://schemas.openxmlformats.org/drawingml/2006/picture">
+                  <pic:nvPicPr>
+                    <pic:cNvPr id="0" name="Picture 1" descr="Built-In Shell Commands: There are different typs of commands - for compiled applications, like rm, ls, df, vi, gzip. We also have built-in bash commands, like cd, pwd, echo, read, logout, printf, let, ulimit, and commands for other scripts."/>
+                    <pic:cNvPicPr>
+                      <a:picLocks noChangeAspect="1" noChangeArrowheads="1"/>
+                    </pic:cNvPicPr>
+                  </pic:nvPicPr>
+                  <pic:blipFill>
+                    <a:blip r:embed="rId5">
+                      <a:extLst>
+                        <a:ext uri="{28A0092B-C50C-407E-A947-70E740481C1C}">
+                          <a14:useLocalDpi xmlns:a14="http://schemas.microsoft.com/office/drawing/2010/main" val="0"/>
+                        </a:ext>
+                      </a:extLst>
+                    </a:blip>
+                    <a:srcRect/>
+                    <a:stretch>
+                      <a:fillRect/>
+                    </a:stretch>
+                  </pic:blipFill>
+                  <pic:spPr bwMode="auto">
+                    <a:xfrm>
+                      <a:off x="0" y="0"/>
+                      <a:ext cx="4121785" cy="4237355"/>
+                    </a:xfrm>
+                    <a:prstGeom prst="rect">
+                      <a:avLst/>
+                    </a:prstGeom>
+                    <a:noFill/>
+                    <a:ln>
+                      <a:noFill/>
+                    </a:ln>
+                  </pic:spPr>
+                </pic:pic>
+              </a:graphicData>
+            </a:graphic>
+          </wp:inline>
+        </w:drawing>
+      </w:r>
+    </w:p>
+    <w:p>
+      <w:pPr>
+        <w:pStyle w:val="Heading2"/>
+      </w:pPr>
+      <w:r>
+        <w:t>Script parameters</w:t>
+      </w:r>
+    </w:p>
+    <w:tbl>
+      <w:tblPr>
+        <w:tblW w:w="8985" w:type="dxa"/>
+        <w:jc w:val="center"/>
+        <w:tblBorders>
+          <w:top w:val="single" w:sz="12" w:space="0" w:color="FFFFFF"/>
+          <w:left w:val="single" w:sz="12" w:space="0" w:color="FFFFFF"/>
+          <w:bottom w:val="single" w:sz="12" w:space="0" w:color="FFFFFF"/>
+          <w:right w:val="single" w:sz="12" w:space="0" w:color="FFFFFF"/>
+        </w:tblBorders>
+        <w:shd w:val="clear" w:color="auto" w:fill="FFFFFF"/>
+        <w:tblCellMar>
+          <w:top w:w="15" w:type="dxa"/>
+          <w:left w:w="15" w:type="dxa"/>
+          <w:bottom w:w="15" w:type="dxa"/>
+          <w:right w:w="15" w:type="dxa"/>
+        </w:tblCellMar>
+        <w:tblLook w:val="04A0" w:firstRow="1" w:lastRow="0" w:firstColumn="1" w:lastColumn="0" w:noHBand="0" w:noVBand="1"/>
+      </w:tblPr>
+      <w:tblGrid>
+        <w:gridCol w:w="4737"/>
+        <w:gridCol w:w="4248"/>
+      </w:tblGrid>
+      <w:tr>
+        <w:trPr>
+          <w:jc w:val="center"/>
+        </w:trPr>
+        <w:tc>
+          <w:tcPr>
+            <w:tcW w:w="2636" w:type="pct"/>
+            <w:tcBorders>
+              <w:top w:val="single" w:sz="12" w:space="0" w:color="FFFFFF"/>
+              <w:left w:val="single" w:sz="12" w:space="0" w:color="FFFFFF"/>
+              <w:bottom w:val="single" w:sz="12" w:space="0" w:color="FFFFFF"/>
+              <w:right w:val="single" w:sz="12" w:space="0" w:color="FFFFFF"/>
+            </w:tcBorders>
+            <w:shd w:val="clear" w:color="auto" w:fill="003F60"/>
+            <w:tcMar>
+              <w:top w:w="150" w:type="dxa"/>
+              <w:left w:w="150" w:type="dxa"/>
+              <w:bottom w:w="150" w:type="dxa"/>
+              <w:right w:w="150" w:type="dxa"/>
+            </w:tcMar>
+            <w:hideMark/>
+          </w:tcPr>
+          <w:p>
+            <w:pPr>
+              <w:spacing w:before="300" w:after="300" w:line="336" w:lineRule="atLeast"/>
+              <w:jc w:val="center"/>
+              <w:rPr>
+                <w:rFonts w:ascii="Helvetica" w:eastAsia="Times New Roman" w:hAnsi="Helvetica" w:cs="Helvetica"/>
+                <w:color w:val="222222"/>
+                <w:sz w:val="21"/>
+                <w:szCs w:val="21"/>
+              </w:rPr>
+            </w:pPr>
+            <w:r>
+              <w:rPr>
+                <w:rFonts w:ascii="inherit" w:eastAsia="Times New Roman" w:hAnsi="inherit" w:cs="Helvetica"/>
+                <w:b/>
+                <w:bCs/>
+                <w:color w:val="FFFFFF"/>
+                <w:sz w:val="21"/>
+                <w:szCs w:val="21"/>
+              </w:rPr>
+              <w:t>Parameter</w:t>
+            </w:r>
+          </w:p>
+        </w:tc>
+        <w:tc>
+          <w:tcPr>
+            <w:tcW w:w="2364" w:type="pct"/>
+            <w:tcBorders>
+              <w:top w:val="single" w:sz="12" w:space="0" w:color="FFFFFF"/>
+              <w:left w:val="single" w:sz="12" w:space="0" w:color="FFFFFF"/>
+              <w:bottom w:val="single" w:sz="12" w:space="0" w:color="FFFFFF"/>
+              <w:right w:val="single" w:sz="12" w:space="0" w:color="FFFFFF"/>
+            </w:tcBorders>
+            <w:shd w:val="clear" w:color="auto" w:fill="003F60"/>
+            <w:tcMar>
+              <w:top w:w="150" w:type="dxa"/>
+              <w:left w:w="150" w:type="dxa"/>
+              <w:bottom w:w="150" w:type="dxa"/>
+              <w:right w:w="150" w:type="dxa"/>
+            </w:tcMar>
+            <w:hideMark/>
+          </w:tcPr>
+          <w:p>
+            <w:pPr>
+              <w:spacing w:before="300" w:after="300" w:line="336" w:lineRule="atLeast"/>
+              <w:jc w:val="center"/>
+              <w:rPr>
+                <w:rFonts w:ascii="Helvetica" w:eastAsia="Times New Roman" w:hAnsi="Helvetica" w:cs="Helvetica"/>
+                <w:color w:val="222222"/>
+                <w:sz w:val="21"/>
+                <w:szCs w:val="21"/>
+              </w:rPr>
+            </w:pPr>
+            <w:r>
+              <w:rPr>
+                <w:rFonts w:ascii="inherit" w:eastAsia="Times New Roman" w:hAnsi="inherit" w:cs="Helvetica"/>
+                <w:b/>
+                <w:bCs/>
+                <w:color w:val="FFFFFF"/>
+                <w:sz w:val="21"/>
+                <w:szCs w:val="21"/>
+              </w:rPr>
+              <w:t>Meaning</w:t>
+            </w:r>
+          </w:p>
+        </w:tc>
+      </w:tr>
+      <w:tr>
+        <w:trPr>
+          <w:jc w:val="center"/>
+        </w:trPr>
+        <w:tc>
+          <w:tcPr>
+            <w:tcW w:w="2636" w:type="pct"/>
+            <w:tcBorders>
+              <w:top w:val="single" w:sz="12" w:space="0" w:color="FFFFFF"/>
+              <w:left w:val="single" w:sz="12" w:space="0" w:color="FFFFFF"/>
+              <w:bottom w:val="single" w:sz="12" w:space="0" w:color="FFFFFF"/>
+              <w:right w:val="single" w:sz="12" w:space="0" w:color="FFFFFF"/>
+            </w:tcBorders>
+            <w:shd w:val="clear" w:color="auto" w:fill="E8E8E8"/>
+            <w:tcMar>
+              <w:top w:w="150" w:type="dxa"/>
+              <w:left w:w="150" w:type="dxa"/>
+              <w:bottom w:w="150" w:type="dxa"/>
+              <w:right w:w="150" w:type="dxa"/>
+            </w:tcMar>
+            <w:hideMark/>
+          </w:tcPr>
+          <w:p>
+            <w:pPr>
+              <w:spacing w:before="300" w:after="300" w:line="336" w:lineRule="atLeast"/>
+              <w:rPr>
+                <w:rFonts w:ascii="Helvetica" w:eastAsia="Times New Roman" w:hAnsi="Helvetica" w:cs="Helvetica"/>
+                <w:color w:val="222222"/>
+                <w:sz w:val="24"/>
+                <w:szCs w:val="24"/>
+              </w:rPr>
+            </w:pPr>
+            <w:r>
+              <w:rPr>
+                <w:rFonts w:ascii="Courier New" w:eastAsia="Times New Roman" w:hAnsi="Courier New" w:cs="Courier New"/>
+                <w:b/>
+                <w:bCs/>
+                <w:color w:val="222222"/>
+                <w:sz w:val="24"/>
+                <w:szCs w:val="24"/>
+              </w:rPr>
+              <w:t>$0</w:t>
+            </w:r>
+          </w:p>
+        </w:tc>
+        <w:tc>
+          <w:tcPr>
+            <w:tcW w:w="2364" w:type="pct"/>
+            <w:tcBorders>
+              <w:top w:val="single" w:sz="12" w:space="0" w:color="FFFFFF"/>
+              <w:left w:val="single" w:sz="12" w:space="0" w:color="FFFFFF"/>
+              <w:bottom w:val="single" w:sz="12" w:space="0" w:color="FFFFFF"/>
+              <w:right w:val="single" w:sz="12" w:space="0" w:color="FFFFFF"/>
+            </w:tcBorders>
+            <w:shd w:val="clear" w:color="auto" w:fill="E8E8E8"/>
+            <w:tcMar>
+              <w:top w:w="150" w:type="dxa"/>
+              <w:left w:w="150" w:type="dxa"/>
+              <w:bottom w:w="150" w:type="dxa"/>
+              <w:right w:w="150" w:type="dxa"/>
+            </w:tcMar>
+            <w:hideMark/>
+          </w:tcPr>
+          <w:p>
+            <w:pPr>
+              <w:spacing w:before="300" w:after="300" w:line="336" w:lineRule="atLeast"/>
+              <w:rPr>
+                <w:rFonts w:ascii="Helvetica" w:eastAsia="Times New Roman" w:hAnsi="Helvetica" w:cs="Helvetica"/>
+                <w:color w:val="222222"/>
+                <w:sz w:val="24"/>
+                <w:szCs w:val="24"/>
+              </w:rPr>
+            </w:pPr>
+            <w:r>
+              <w:rPr>
+                <w:rFonts w:ascii="Helvetica" w:eastAsia="Times New Roman" w:hAnsi="Helvetica" w:cs="Helvetica"/>
+                <w:color w:val="222222"/>
+                <w:sz w:val="24"/>
+                <w:szCs w:val="24"/>
+              </w:rPr>
+              <w:t>Script name</w:t>
+            </w:r>
+          </w:p>
+        </w:tc>
+      </w:tr>
+      <w:tr>
+        <w:trPr>
+          <w:jc w:val="center"/>
+        </w:trPr>
+        <w:tc>
+          <w:tcPr>
+            <w:tcW w:w="2636" w:type="pct"/>
+            <w:tcBorders>
+              <w:top w:val="single" w:sz="12" w:space="0" w:color="FFFFFF"/>
+              <w:left w:val="single" w:sz="12" w:space="0" w:color="FFFFFF"/>
+              <w:bottom w:val="single" w:sz="12" w:space="0" w:color="FFFFFF"/>
+              <w:right w:val="single" w:sz="12" w:space="0" w:color="FFFFFF"/>
+            </w:tcBorders>
+            <w:shd w:val="clear" w:color="auto" w:fill="E8E8E8"/>
+            <w:tcMar>
+              <w:top w:w="150" w:type="dxa"/>
+              <w:left w:w="150" w:type="dxa"/>
+              <w:bottom w:w="150" w:type="dxa"/>
+              <w:right w:w="150" w:type="dxa"/>
+            </w:tcMar>
+            <w:hideMark/>
+          </w:tcPr>
+          <w:p>
+            <w:pPr>
+              <w:spacing w:before="300" w:after="300" w:line="336" w:lineRule="atLeast"/>
+              <w:rPr>
+                <w:rFonts w:ascii="Helvetica" w:eastAsia="Times New Roman" w:hAnsi="Helvetica" w:cs="Helvetica"/>
+                <w:color w:val="222222"/>
+                <w:sz w:val="24"/>
+                <w:szCs w:val="24"/>
+              </w:rPr>
+            </w:pPr>
+            <w:r>
+              <w:rPr>
+                <w:rFonts w:ascii="Courier New" w:eastAsia="Times New Roman" w:hAnsi="Courier New" w:cs="Courier New"/>
+                <w:b/>
+                <w:bCs/>
+                <w:color w:val="222222"/>
+                <w:sz w:val="24"/>
+                <w:szCs w:val="24"/>
+              </w:rPr>
+              <w:lastRenderedPageBreak/>
+              <w:t>$1</w:t>
+            </w:r>
+          </w:p>
+        </w:tc>
+        <w:tc>
+          <w:tcPr>
+            <w:tcW w:w="2364" w:type="pct"/>
+            <w:tcBorders>
+              <w:top w:val="single" w:sz="12" w:space="0" w:color="FFFFFF"/>
+              <w:left w:val="single" w:sz="12" w:space="0" w:color="FFFFFF"/>
+              <w:bottom w:val="single" w:sz="12" w:space="0" w:color="FFFFFF"/>
+              <w:right w:val="single" w:sz="12" w:space="0" w:color="FFFFFF"/>
+            </w:tcBorders>
+            <w:shd w:val="clear" w:color="auto" w:fill="E8E8E8"/>
+            <w:tcMar>
+              <w:top w:w="150" w:type="dxa"/>
+              <w:left w:w="150" w:type="dxa"/>
+              <w:bottom w:w="150" w:type="dxa"/>
+              <w:right w:w="150" w:type="dxa"/>
+            </w:tcMar>
+            <w:hideMark/>
+          </w:tcPr>
+          <w:p>
+            <w:pPr>
+              <w:spacing w:before="300" w:after="300" w:line="336" w:lineRule="atLeast"/>
+              <w:rPr>
+                <w:rFonts w:ascii="Helvetica" w:eastAsia="Times New Roman" w:hAnsi="Helvetica" w:cs="Helvetica"/>
+                <w:color w:val="222222"/>
+                <w:sz w:val="24"/>
+                <w:szCs w:val="24"/>
+              </w:rPr>
+            </w:pPr>
+            <w:r>
+              <w:rPr>
+                <w:rFonts w:ascii="Helvetica" w:eastAsia="Times New Roman" w:hAnsi="Helvetica" w:cs="Helvetica"/>
+                <w:color w:val="222222"/>
+                <w:sz w:val="24"/>
+                <w:szCs w:val="24"/>
+              </w:rPr>
+              <w:t>First parameter</w:t>
+            </w:r>
+          </w:p>
+        </w:tc>
+      </w:tr>
+      <w:tr>
+        <w:trPr>
+          <w:jc w:val="center"/>
+        </w:trPr>
+        <w:tc>
+          <w:tcPr>
+            <w:tcW w:w="2636" w:type="pct"/>
+            <w:tcBorders>
+              <w:top w:val="single" w:sz="12" w:space="0" w:color="FFFFFF"/>
+              <w:left w:val="single" w:sz="12" w:space="0" w:color="FFFFFF"/>
+              <w:bottom w:val="single" w:sz="12" w:space="0" w:color="FFFFFF"/>
+              <w:right w:val="single" w:sz="12" w:space="0" w:color="FFFFFF"/>
+            </w:tcBorders>
+            <w:shd w:val="clear" w:color="auto" w:fill="E8E8E8"/>
+            <w:tcMar>
+              <w:top w:w="150" w:type="dxa"/>
+              <w:left w:w="150" w:type="dxa"/>
+              <w:bottom w:w="150" w:type="dxa"/>
+              <w:right w:w="150" w:type="dxa"/>
+            </w:tcMar>
+            <w:hideMark/>
+          </w:tcPr>
+          <w:p>
+            <w:pPr>
+              <w:spacing w:before="300" w:after="300" w:line="336" w:lineRule="atLeast"/>
+              <w:rPr>
+                <w:rFonts w:ascii="Helvetica" w:eastAsia="Times New Roman" w:hAnsi="Helvetica" w:cs="Helvetica"/>
+                <w:color w:val="222222"/>
+                <w:sz w:val="24"/>
+                <w:szCs w:val="24"/>
+              </w:rPr>
+            </w:pPr>
+            <w:r>
+              <w:rPr>
+                <w:rFonts w:ascii="Courier New" w:eastAsia="Times New Roman" w:hAnsi="Courier New" w:cs="Courier New"/>
+                <w:b/>
+                <w:bCs/>
+                <w:color w:val="222222"/>
+                <w:sz w:val="24"/>
+                <w:szCs w:val="24"/>
+              </w:rPr>
+              <w:t>$2</w:t>
+            </w:r>
+            <w:r>
+              <w:rPr>
+                <w:rFonts w:ascii="Helvetica" w:eastAsia="Times New Roman" w:hAnsi="Helvetica" w:cs="Helvetica"/>
+                <w:color w:val="222222"/>
+                <w:sz w:val="24"/>
+                <w:szCs w:val="24"/>
+              </w:rPr>
+              <w:t>, </w:t>
+            </w:r>
+            <w:r>
+              <w:rPr>
+                <w:rFonts w:ascii="Courier New" w:eastAsia="Times New Roman" w:hAnsi="Courier New" w:cs="Courier New"/>
+                <w:b/>
+                <w:bCs/>
+                <w:color w:val="222222"/>
+                <w:sz w:val="24"/>
+                <w:szCs w:val="24"/>
+              </w:rPr>
+              <w:t>$3</w:t>
+            </w:r>
+            <w:r>
+              <w:rPr>
+                <w:rFonts w:ascii="Helvetica" w:eastAsia="Times New Roman" w:hAnsi="Helvetica" w:cs="Helvetica"/>
+                <w:color w:val="222222"/>
+                <w:sz w:val="24"/>
+                <w:szCs w:val="24"/>
+              </w:rPr>
+              <w:t>, etc.</w:t>
+            </w:r>
+          </w:p>
+        </w:tc>
+        <w:tc>
+          <w:tcPr>
+            <w:tcW w:w="2364" w:type="pct"/>
+            <w:tcBorders>
+              <w:top w:val="single" w:sz="12" w:space="0" w:color="FFFFFF"/>
+              <w:left w:val="single" w:sz="12" w:space="0" w:color="FFFFFF"/>
+              <w:bottom w:val="single" w:sz="12" w:space="0" w:color="FFFFFF"/>
+              <w:right w:val="single" w:sz="12" w:space="0" w:color="FFFFFF"/>
+            </w:tcBorders>
+            <w:shd w:val="clear" w:color="auto" w:fill="E8E8E8"/>
+            <w:tcMar>
+              <w:top w:w="150" w:type="dxa"/>
+              <w:left w:w="150" w:type="dxa"/>
+              <w:bottom w:w="150" w:type="dxa"/>
+              <w:right w:w="150" w:type="dxa"/>
+            </w:tcMar>
+            <w:hideMark/>
+          </w:tcPr>
+          <w:p>
+            <w:pPr>
+              <w:spacing w:before="300" w:after="300" w:line="336" w:lineRule="atLeast"/>
+              <w:rPr>
+                <w:rFonts w:ascii="Helvetica" w:eastAsia="Times New Roman" w:hAnsi="Helvetica" w:cs="Helvetica"/>
+                <w:color w:val="222222"/>
+                <w:sz w:val="24"/>
+                <w:szCs w:val="24"/>
+              </w:rPr>
+            </w:pPr>
+            <w:r>
+              <w:rPr>
+                <w:rFonts w:ascii="Helvetica" w:eastAsia="Times New Roman" w:hAnsi="Helvetica" w:cs="Helvetica"/>
+                <w:color w:val="222222"/>
+                <w:sz w:val="24"/>
+                <w:szCs w:val="24"/>
+              </w:rPr>
+              <w:t>Second, third parameter, etc.</w:t>
+            </w:r>
+          </w:p>
+        </w:tc>
+      </w:tr>
+      <w:tr>
+        <w:trPr>
+          <w:jc w:val="center"/>
+        </w:trPr>
+        <w:tc>
+          <w:tcPr>
+            <w:tcW w:w="2636" w:type="pct"/>
+            <w:tcBorders>
+              <w:top w:val="single" w:sz="12" w:space="0" w:color="FFFFFF"/>
+              <w:left w:val="single" w:sz="12" w:space="0" w:color="FFFFFF"/>
+              <w:bottom w:val="single" w:sz="12" w:space="0" w:color="FFFFFF"/>
+              <w:right w:val="single" w:sz="12" w:space="0" w:color="FFFFFF"/>
+            </w:tcBorders>
+            <w:shd w:val="clear" w:color="auto" w:fill="E8E8E8"/>
+            <w:tcMar>
+              <w:top w:w="150" w:type="dxa"/>
+              <w:left w:w="150" w:type="dxa"/>
+              <w:bottom w:w="150" w:type="dxa"/>
+              <w:right w:w="150" w:type="dxa"/>
+            </w:tcMar>
+            <w:hideMark/>
+          </w:tcPr>
+          <w:p>
+            <w:pPr>
+              <w:spacing w:before="300" w:after="300" w:line="336" w:lineRule="atLeast"/>
+              <w:rPr>
+                <w:rFonts w:ascii="Helvetica" w:eastAsia="Times New Roman" w:hAnsi="Helvetica" w:cs="Helvetica"/>
+                <w:color w:val="222222"/>
+                <w:sz w:val="24"/>
+                <w:szCs w:val="24"/>
+              </w:rPr>
+            </w:pPr>
+            <w:r>
+              <w:rPr>
+                <w:rFonts w:ascii="Courier New" w:eastAsia="Times New Roman" w:hAnsi="Courier New" w:cs="Courier New"/>
+                <w:b/>
+                <w:bCs/>
+                <w:color w:val="222222"/>
+                <w:sz w:val="24"/>
+                <w:szCs w:val="24"/>
+              </w:rPr>
+              <w:t>$*</w:t>
+            </w:r>
+          </w:p>
+        </w:tc>
+        <w:tc>
+          <w:tcPr>
+            <w:tcW w:w="2364" w:type="pct"/>
+            <w:tcBorders>
+              <w:top w:val="single" w:sz="12" w:space="0" w:color="FFFFFF"/>
+              <w:left w:val="single" w:sz="12" w:space="0" w:color="FFFFFF"/>
+              <w:bottom w:val="single" w:sz="12" w:space="0" w:color="FFFFFF"/>
+              <w:right w:val="single" w:sz="12" w:space="0" w:color="FFFFFF"/>
+            </w:tcBorders>
+            <w:shd w:val="clear" w:color="auto" w:fill="E8E8E8"/>
+            <w:tcMar>
+              <w:top w:w="150" w:type="dxa"/>
+              <w:left w:w="150" w:type="dxa"/>
+              <w:bottom w:w="150" w:type="dxa"/>
+              <w:right w:w="150" w:type="dxa"/>
+            </w:tcMar>
+            <w:hideMark/>
+          </w:tcPr>
+          <w:p>
+            <w:pPr>
+              <w:spacing w:before="300" w:after="300" w:line="336" w:lineRule="atLeast"/>
+              <w:rPr>
+                <w:rFonts w:ascii="Helvetica" w:eastAsia="Times New Roman" w:hAnsi="Helvetica" w:cs="Helvetica"/>
+                <w:color w:val="222222"/>
+                <w:sz w:val="24"/>
+                <w:szCs w:val="24"/>
+              </w:rPr>
+            </w:pPr>
+            <w:r>
+              <w:rPr>
+                <w:rFonts w:ascii="Helvetica" w:eastAsia="Times New Roman" w:hAnsi="Helvetica" w:cs="Helvetica"/>
+                <w:color w:val="222222"/>
+                <w:sz w:val="24"/>
+                <w:szCs w:val="24"/>
+              </w:rPr>
+              <w:t>All parameters</w:t>
+            </w:r>
+          </w:p>
+        </w:tc>
+      </w:tr>
+      <w:tr>
+        <w:trPr>
+          <w:jc w:val="center"/>
+        </w:trPr>
+        <w:tc>
+          <w:tcPr>
+            <w:tcW w:w="2636" w:type="pct"/>
+            <w:tcBorders>
+              <w:top w:val="single" w:sz="12" w:space="0" w:color="FFFFFF"/>
+              <w:left w:val="single" w:sz="12" w:space="0" w:color="FFFFFF"/>
+              <w:bottom w:val="single" w:sz="12" w:space="0" w:color="FFFFFF"/>
+              <w:right w:val="single" w:sz="12" w:space="0" w:color="FFFFFF"/>
+            </w:tcBorders>
+            <w:shd w:val="clear" w:color="auto" w:fill="E8E8E8"/>
+            <w:tcMar>
+              <w:top w:w="150" w:type="dxa"/>
+              <w:left w:w="150" w:type="dxa"/>
+              <w:bottom w:w="150" w:type="dxa"/>
+              <w:right w:w="150" w:type="dxa"/>
+            </w:tcMar>
+            <w:hideMark/>
+          </w:tcPr>
+          <w:p>
+            <w:pPr>
+              <w:spacing w:before="300" w:after="300" w:line="336" w:lineRule="atLeast"/>
+              <w:rPr>
+                <w:rFonts w:ascii="Helvetica" w:eastAsia="Times New Roman" w:hAnsi="Helvetica" w:cs="Helvetica"/>
+                <w:color w:val="222222"/>
+                <w:sz w:val="24"/>
+                <w:szCs w:val="24"/>
+              </w:rPr>
+            </w:pPr>
+            <w:r>
+              <w:rPr>
+                <w:rFonts w:ascii="Courier New" w:eastAsia="Times New Roman" w:hAnsi="Courier New" w:cs="Courier New"/>
+                <w:b/>
+                <w:bCs/>
+                <w:color w:val="222222"/>
+                <w:sz w:val="24"/>
+                <w:szCs w:val="24"/>
+              </w:rPr>
+              <w:t>$#</w:t>
+            </w:r>
+          </w:p>
+        </w:tc>
+        <w:tc>
+          <w:tcPr>
+            <w:tcW w:w="2364" w:type="pct"/>
+            <w:tcBorders>
+              <w:top w:val="single" w:sz="12" w:space="0" w:color="FFFFFF"/>
+              <w:left w:val="single" w:sz="12" w:space="0" w:color="FFFFFF"/>
+              <w:bottom w:val="single" w:sz="12" w:space="0" w:color="FFFFFF"/>
+              <w:right w:val="single" w:sz="12" w:space="0" w:color="FFFFFF"/>
+            </w:tcBorders>
+            <w:shd w:val="clear" w:color="auto" w:fill="E8E8E8"/>
+            <w:tcMar>
+              <w:top w:w="150" w:type="dxa"/>
+              <w:left w:w="150" w:type="dxa"/>
+              <w:bottom w:w="150" w:type="dxa"/>
+              <w:right w:w="150" w:type="dxa"/>
+            </w:tcMar>
+            <w:hideMark/>
+          </w:tcPr>
+          <w:p>
+            <w:pPr>
+              <w:spacing w:before="300" w:after="300" w:line="336" w:lineRule="atLeast"/>
+              <w:rPr>
+                <w:rFonts w:ascii="Helvetica" w:eastAsia="Times New Roman" w:hAnsi="Helvetica" w:cs="Helvetica"/>
+                <w:color w:val="222222"/>
+                <w:sz w:val="24"/>
+                <w:szCs w:val="24"/>
+              </w:rPr>
+            </w:pPr>
+            <w:r>
+              <w:rPr>
+                <w:rFonts w:ascii="Helvetica" w:eastAsia="Times New Roman" w:hAnsi="Helvetica" w:cs="Helvetica"/>
+                <w:color w:val="222222"/>
+                <w:sz w:val="24"/>
+                <w:szCs w:val="24"/>
+              </w:rPr>
+              <w:t>Number of arguments</w:t>
+            </w:r>
+          </w:p>
+        </w:tc>
+      </w:tr>
+    </w:tbl>
+    <w:p>
+      <w:pPr>
+        <w:shd w:val="clear" w:color="auto" w:fill="FFFFFF"/>
+        <w:spacing w:after="340" w:line="240" w:lineRule="auto"/>
+        <w:rPr>
+          <w:rFonts w:ascii="Helvetica" w:eastAsia="Times New Roman" w:hAnsi="Helvetica" w:cs="Helvetica"/>
+          <w:color w:val="313131"/>
+          <w:sz w:val="24"/>
+          <w:szCs w:val="24"/>
+        </w:rPr>
+      </w:pPr>
+    </w:p>
+    <w:p>
+      <w:pPr>
+        <w:shd w:val="clear" w:color="auto" w:fill="FFFFFF"/>
+        <w:spacing w:after="340" w:line="240" w:lineRule="auto"/>
+        <w:rPr>
+          <w:rFonts w:ascii="Helvetica" w:eastAsia="Times New Roman" w:hAnsi="Helvetica" w:cs="Helvetica"/>
+          <w:color w:val="313131"/>
+          <w:sz w:val="24"/>
+          <w:szCs w:val="24"/>
+        </w:rPr>
+      </w:pPr>
+      <w:r>
+        <w:rPr>
+          <w:rFonts w:ascii="Helvetica" w:eastAsia="Times New Roman" w:hAnsi="Helvetica" w:cs="Helvetica"/>
+          <w:color w:val="313131"/>
+          <w:sz w:val="24"/>
+          <w:szCs w:val="24"/>
+        </w:rPr>
+        <w:t>Write a script which:</w:t>
+      </w:r>
+    </w:p>
+    <w:p>
+      <w:pPr>
+        <w:numPr>
+          <w:ilvl w:val="2"/>
+          <w:numId w:val="1"/>
+        </w:numPr>
+        <w:shd w:val="clear" w:color="auto" w:fill="FFFFFF"/>
+        <w:spacing w:before="100" w:beforeAutospacing="1" w:after="170" w:line="336" w:lineRule="atLeast"/>
+        <w:rPr>
+          <w:rFonts w:ascii="Helvetica" w:eastAsia="Times New Roman" w:hAnsi="Helvetica" w:cs="Helvetica"/>
+          <w:color w:val="313131"/>
+          <w:sz w:val="24"/>
+          <w:szCs w:val="24"/>
+        </w:rPr>
+      </w:pPr>
+      <w:r>
+        <w:rPr>
+          <w:rFonts w:ascii="Helvetica" w:eastAsia="Times New Roman" w:hAnsi="Helvetica" w:cs="Helvetica"/>
+          <w:color w:val="313131"/>
+          <w:sz w:val="24"/>
+          <w:szCs w:val="24"/>
+        </w:rPr>
+        <w:t>Prompts the user for a directory name and then creates it with</w:t>
+      </w:r>
+      <w:r>
+        <w:rPr>
+          <w:rFonts w:ascii="Helvetica" w:eastAsia="Times New Roman" w:hAnsi="Helvetica" w:cs="Helvetica"/>
+          <w:b/>
+          <w:bCs/>
+          <w:color w:val="313131"/>
+          <w:sz w:val="24"/>
+          <w:szCs w:val="24"/>
+        </w:rPr>
+        <w:t> </w:t>
+      </w:r>
+      <w:proofErr w:type="spellStart"/>
+      <w:r>
+        <w:rPr>
+          <w:rFonts w:ascii="Courier New" w:eastAsia="Times New Roman" w:hAnsi="Courier New" w:cs="Courier New"/>
+          <w:b/>
+          <w:bCs/>
+          <w:color w:val="313131"/>
+          <w:sz w:val="24"/>
+          <w:szCs w:val="24"/>
+        </w:rPr>
+        <w:t>mkdir</w:t>
+      </w:r>
+      <w:proofErr w:type="spellEnd"/>
+      <w:r>
+        <w:rPr>
+          <w:rFonts w:ascii="Courier New" w:eastAsia="Times New Roman" w:hAnsi="Courier New" w:cs="Courier New"/>
+          <w:color w:val="313131"/>
+          <w:sz w:val="24"/>
+          <w:szCs w:val="24"/>
+        </w:rPr>
+        <w:t>.</w:t>
+      </w:r>
+    </w:p>
+    <w:p>
+      <w:pPr>
+        <w:numPr>
+          <w:ilvl w:val="2"/>
+          <w:numId w:val="1"/>
+        </w:numPr>
+        <w:shd w:val="clear" w:color="auto" w:fill="FFFFFF"/>
+        <w:spacing w:before="100" w:beforeAutospacing="1" w:after="170" w:line="336" w:lineRule="atLeast"/>
+        <w:rPr>
+          <w:rFonts w:ascii="Helvetica" w:eastAsia="Times New Roman" w:hAnsi="Helvetica" w:cs="Helvetica"/>
+          <w:color w:val="313131"/>
+          <w:sz w:val="24"/>
+          <w:szCs w:val="24"/>
+        </w:rPr>
+      </w:pPr>
+      <w:r>
+        <w:rPr>
+          <w:rFonts w:ascii="Helvetica" w:eastAsia="Times New Roman" w:hAnsi="Helvetica" w:cs="Helvetica"/>
+          <w:color w:val="313131"/>
+          <w:sz w:val="24"/>
+          <w:szCs w:val="24"/>
+        </w:rPr>
+        <w:t>Changes to the new directory and prints out where it is using </w:t>
+      </w:r>
+      <w:proofErr w:type="spellStart"/>
+      <w:r>
+        <w:rPr>
+          <w:rFonts w:ascii="Courier New" w:eastAsia="Times New Roman" w:hAnsi="Courier New" w:cs="Courier New"/>
+          <w:b/>
+          <w:bCs/>
+          <w:color w:val="313131"/>
+          <w:sz w:val="24"/>
+          <w:szCs w:val="24"/>
+        </w:rPr>
+        <w:t>pwd</w:t>
+      </w:r>
+      <w:proofErr w:type="spellEnd"/>
+      <w:r>
+        <w:rPr>
+          <w:rFonts w:ascii="Courier New" w:eastAsia="Times New Roman" w:hAnsi="Courier New" w:cs="Courier New"/>
+          <w:color w:val="313131"/>
+          <w:sz w:val="24"/>
+          <w:szCs w:val="24"/>
+        </w:rPr>
+        <w:t>.</w:t>
+      </w:r>
+    </w:p>
+    <w:p>
+      <w:pPr>
+        <w:numPr>
+          <w:ilvl w:val="2"/>
+          <w:numId w:val="1"/>
+        </w:numPr>
+        <w:shd w:val="clear" w:color="auto" w:fill="FFFFFF"/>
+        <w:spacing w:before="100" w:beforeAutospacing="1" w:after="170" w:line="336" w:lineRule="atLeast"/>
+        <w:rPr>
+          <w:rFonts w:ascii="Helvetica" w:eastAsia="Times New Roman" w:hAnsi="Helvetica" w:cs="Helvetica"/>
+          <w:color w:val="313131"/>
+          <w:sz w:val="24"/>
+          <w:szCs w:val="24"/>
+        </w:rPr>
+      </w:pPr>
+      <w:r>
+        <w:rPr>
+          <w:rFonts w:ascii="Helvetica" w:eastAsia="Times New Roman" w:hAnsi="Helvetica" w:cs="Helvetica"/>
+          <w:color w:val="313131"/>
+          <w:sz w:val="24"/>
+          <w:szCs w:val="24"/>
+        </w:rPr>
+        <w:t>Using</w:t>
+      </w:r>
+      <w:r>
+        <w:rPr>
+          <w:rFonts w:ascii="Helvetica" w:eastAsia="Times New Roman" w:hAnsi="Helvetica" w:cs="Helvetica"/>
+          <w:b/>
+          <w:bCs/>
+          <w:color w:val="313131"/>
+          <w:sz w:val="24"/>
+          <w:szCs w:val="24"/>
+        </w:rPr>
+        <w:t> </w:t>
+      </w:r>
+      <w:r>
+        <w:rPr>
+          <w:rFonts w:ascii="Courier New" w:eastAsia="Times New Roman" w:hAnsi="Courier New" w:cs="Courier New"/>
+          <w:b/>
+          <w:bCs/>
+          <w:color w:val="313131"/>
+          <w:sz w:val="24"/>
+          <w:szCs w:val="24"/>
+        </w:rPr>
+        <w:t>touch</w:t>
+      </w:r>
+      <w:r>
+        <w:rPr>
+          <w:rFonts w:ascii="Verdana" w:eastAsia="Times New Roman" w:hAnsi="Verdana" w:cs="Helvetica"/>
+          <w:color w:val="313131"/>
+          <w:sz w:val="24"/>
+          <w:szCs w:val="24"/>
+        </w:rPr>
+        <w:t>, </w:t>
+      </w:r>
+      <w:r>
+        <w:rPr>
+          <w:rFonts w:ascii="Helvetica" w:eastAsia="Times New Roman" w:hAnsi="Helvetica" w:cs="Helvetica"/>
+          <w:color w:val="313131"/>
+          <w:sz w:val="24"/>
+          <w:szCs w:val="24"/>
+        </w:rPr>
+        <w:t>creates several empty files and runs </w:t>
+      </w:r>
+      <w:r>
+        <w:rPr>
+          <w:rFonts w:ascii="Helvetica" w:eastAsia="Times New Roman" w:hAnsi="Helvetica" w:cs="Helvetica"/>
+          <w:b/>
+          <w:bCs/>
+          <w:color w:val="313131"/>
+          <w:sz w:val="24"/>
+          <w:szCs w:val="24"/>
+        </w:rPr>
+        <w:t>ls</w:t>
+      </w:r>
+      <w:r>
+        <w:rPr>
+          <w:rFonts w:ascii="Helvetica" w:eastAsia="Times New Roman" w:hAnsi="Helvetica" w:cs="Helvetica"/>
+          <w:color w:val="313131"/>
+          <w:sz w:val="24"/>
+          <w:szCs w:val="24"/>
+        </w:rPr>
+        <w:t> on them to verify they are empty.</w:t>
+      </w:r>
+    </w:p>
+    <w:p>
+      <w:pPr>
+        <w:numPr>
+          <w:ilvl w:val="2"/>
+          <w:numId w:val="1"/>
+        </w:numPr>
+        <w:shd w:val="clear" w:color="auto" w:fill="FFFFFF"/>
+        <w:spacing w:before="100" w:beforeAutospacing="1" w:after="170" w:line="336" w:lineRule="atLeast"/>
+        <w:rPr>
+          <w:rFonts w:ascii="Helvetica" w:eastAsia="Times New Roman" w:hAnsi="Helvetica" w:cs="Helvetica"/>
+          <w:color w:val="313131"/>
+          <w:sz w:val="24"/>
+          <w:szCs w:val="24"/>
+        </w:rPr>
+      </w:pPr>
+      <w:r>
+        <w:rPr>
+          <w:rFonts w:ascii="Helvetica" w:eastAsia="Times New Roman" w:hAnsi="Helvetica" w:cs="Helvetica"/>
+          <w:color w:val="313131"/>
+          <w:sz w:val="24"/>
+          <w:szCs w:val="24"/>
+        </w:rPr>
+        <w:t>Puts some content in them using </w:t>
+      </w:r>
+      <w:r>
+        <w:rPr>
+          <w:rFonts w:ascii="Courier New" w:eastAsia="Times New Roman" w:hAnsi="Courier New" w:cs="Courier New"/>
+          <w:b/>
+          <w:bCs/>
+          <w:color w:val="313131"/>
+          <w:sz w:val="24"/>
+          <w:szCs w:val="24"/>
+        </w:rPr>
+        <w:t>echo</w:t>
+      </w:r>
+      <w:r>
+        <w:rPr>
+          <w:rFonts w:ascii="Helvetica" w:eastAsia="Times New Roman" w:hAnsi="Helvetica" w:cs="Helvetica"/>
+          <w:color w:val="313131"/>
+          <w:sz w:val="24"/>
+          <w:szCs w:val="24"/>
+        </w:rPr>
+        <w:t> and redirection.</w:t>
+      </w:r>
+    </w:p>
+    <w:p>
+      <w:pPr>
+        <w:numPr>
+          <w:ilvl w:val="2"/>
+          <w:numId w:val="1"/>
+        </w:numPr>
+        <w:shd w:val="clear" w:color="auto" w:fill="FFFFFF"/>
+        <w:spacing w:before="100" w:beforeAutospacing="1" w:after="170" w:line="336" w:lineRule="atLeast"/>
+        <w:rPr>
+          <w:rFonts w:ascii="Helvetica" w:eastAsia="Times New Roman" w:hAnsi="Helvetica" w:cs="Helvetica"/>
+          <w:color w:val="313131"/>
+          <w:sz w:val="24"/>
+          <w:szCs w:val="24"/>
+        </w:rPr>
+      </w:pPr>
+      <w:r>
+        <w:rPr>
+          <w:rFonts w:ascii="Helvetica" w:eastAsia="Times New Roman" w:hAnsi="Helvetica" w:cs="Helvetica"/>
+          <w:color w:val="313131"/>
+          <w:sz w:val="24"/>
+          <w:szCs w:val="24"/>
+        </w:rPr>
+        <w:t>Displays their content using </w:t>
+      </w:r>
+      <w:r>
+        <w:rPr>
+          <w:rFonts w:ascii="Courier New" w:eastAsia="Times New Roman" w:hAnsi="Courier New" w:cs="Courier New"/>
+          <w:b/>
+          <w:bCs/>
+          <w:color w:val="313131"/>
+          <w:sz w:val="24"/>
+          <w:szCs w:val="24"/>
+        </w:rPr>
+        <w:t>cat</w:t>
+      </w:r>
+      <w:r>
+        <w:rPr>
+          <w:rFonts w:ascii="Courier New" w:eastAsia="Times New Roman" w:hAnsi="Courier New" w:cs="Courier New"/>
+          <w:color w:val="313131"/>
+          <w:sz w:val="24"/>
+          <w:szCs w:val="24"/>
+        </w:rPr>
+        <w:t>.</w:t>
+      </w:r>
+    </w:p>
+    <w:p>
+      <w:pPr>
+        <w:numPr>
+          <w:ilvl w:val="2"/>
+          <w:numId w:val="1"/>
+        </w:numPr>
+        <w:shd w:val="clear" w:color="auto" w:fill="FFFFFF"/>
+        <w:spacing w:before="100" w:beforeAutospacing="1" w:after="170" w:line="336" w:lineRule="atLeast"/>
+        <w:rPr>
+          <w:rFonts w:ascii="Helvetica" w:eastAsia="Times New Roman" w:hAnsi="Helvetica" w:cs="Helvetica"/>
+          <w:color w:val="313131"/>
+          <w:sz w:val="24"/>
+          <w:szCs w:val="24"/>
+        </w:rPr>
+      </w:pPr>
+      <w:r>
+        <w:rPr>
+          <w:rFonts w:ascii="Helvetica" w:eastAsia="Times New Roman" w:hAnsi="Helvetica" w:cs="Helvetica"/>
+          <w:color w:val="313131"/>
+          <w:sz w:val="24"/>
+          <w:szCs w:val="24"/>
+        </w:rPr>
+        <w:t>Says goodbye to the user and cleans up after itself.</w:t>
+      </w:r>
+    </w:p>
+    <w:p>
+      <w:pPr>
+        <w:shd w:val="clear" w:color="auto" w:fill="FFFFFF"/>
+        <w:spacing w:before="300" w:after="340" w:line="240" w:lineRule="auto"/>
+        <w:rPr>
+          <w:rFonts w:ascii="Helvetica" w:eastAsia="Times New Roman" w:hAnsi="Helvetica" w:cs="Helvetica"/>
+          <w:color w:val="313131"/>
+          <w:sz w:val="24"/>
+          <w:szCs w:val="24"/>
+        </w:rPr>
+      </w:pPr>
+      <w:r>
+        <w:rPr>
+          <w:rFonts w:ascii="Helvetica" w:eastAsia="Times New Roman" w:hAnsi="Helvetica" w:cs="Helvetica"/>
+          <w:color w:val="313131"/>
+          <w:sz w:val="24"/>
+          <w:szCs w:val="24"/>
+        </w:rPr>
+        <w:t>Click the link below to view a solution to the Lab exercise.</w:t>
+      </w:r>
+    </w:p>
+    <w:p>
+      <w:pPr>
+        <w:pStyle w:val="NormalWeb"/>
+        <w:shd w:val="clear" w:color="auto" w:fill="FFFFFF"/>
+        <w:spacing w:before="300" w:beforeAutospacing="0" w:after="340" w:afterAutospacing="0"/>
+        <w:rPr>
+          <w:rFonts w:ascii="Helvetica" w:hAnsi="Helvetica" w:cs="Helvetica"/>
+          <w:color w:val="313131"/>
+        </w:rPr>
+      </w:pPr>
+    </w:p>
+    <w:p>
+      <w:pPr>
+        <w:pStyle w:val="NormalWeb"/>
+        <w:shd w:val="clear" w:color="auto" w:fill="FFFFFF"/>
+        <w:spacing w:before="300" w:beforeAutospacing="0" w:after="340" w:afterAutospacing="0"/>
+        <w:rPr>
+          <w:rFonts w:ascii="Helvetica" w:hAnsi="Helvetica" w:cs="Helvetica"/>
+          <w:color w:val="313131"/>
+        </w:rPr>
+      </w:pPr>
     </w:p>
     <w:p>
       <w:pPr>
@@ -1191,6 +2256,127 @@
     </w:sectPr>
   </w:body>
 </w:document>
+</file>
+
+<file path=word/numbering.xml><?xml version="1.0" encoding="utf-8"?>
+<w:numbering xmlns:wpc="http://schemas.microsoft.com/office/word/2010/wordprocessingCanvas" xmlns:cx="http://schemas.microsoft.com/office/drawing/2014/chartex" xmlns:cx1="http://schemas.microsoft.com/office/drawing/2015/9/8/chartex" xmlns:cx2="http://schemas.microsoft.com/office/drawing/2015/10/21/chartex" xmlns:cx3="http://schemas.microsoft.com/office/drawing/2016/5/9/chartex" xmlns:cx4="http://schemas.microsoft.com/office/drawing/2016/5/10/chartex" xmlns:cx5="http://schemas.microsoft.com/office/drawing/2016/5/11/chartex" xmlns:cx6="http://schemas.microsoft.com/office/drawing/2016/5/12/chartex" xmlns:cx7="http://schemas.microsoft.com/office/drawing/2016/5/13/chartex" xmlns:cx8="http://schemas.microsoft.com/office/drawing/2016/5/14/chartex" xmlns:mc="http://schemas.openxmlformats.org/markup-compatibility/2006" xmlns:aink="http://schemas.microsoft.com/office/drawing/2016/ink" xmlns:am3d="http://schemas.microsoft.com/office/drawing/2017/model3d" xmlns:o="urn:schemas-microsoft-com:office:office" xmlns:r="http://schemas.openxmlformats.org/officeDocument/2006/relationships" xmlns:m="http://schemas.openxmlformats.org/officeDocument/2006/math" xmlns:v="urn:schemas-microsoft-com:vml" xmlns:wp14="http://schemas.microsoft.com/office/word/2010/wordprocessingDrawing" xmlns:wp="http://schemas.openxmlformats.org/drawingml/2006/wordprocessingDrawing" xmlns:w10="urn:schemas-microsoft-com:office:word" xmlns:w="http://schemas.openxmlformats.org/wordprocessingml/2006/main" xmlns:w14="http://schemas.microsoft.com/office/word/2010/wordml" xmlns:w15="http://schemas.microsoft.com/office/word/2012/wordml" xmlns:w16cex="http://schemas.microsoft.com/office/word/2018/wordml/cex" xmlns:w16cid="http://schemas.microsoft.com/office/word/2016/wordml/cid" xmlns:w16="http://schemas.microsoft.com/office/word/2018/wordml" xmlns:w16se="http://schemas.microsoft.com/office/word/2015/wordml/symex" xmlns:wpg="http://schemas.microsoft.com/office/word/2010/wordprocessingGroup" xmlns:wpi="http://schemas.microsoft.com/office/word/2010/wordprocessingInk" xmlns:wne="http://schemas.microsoft.com/office/word/2006/wordml" xmlns:wps="http://schemas.microsoft.com/office/word/2010/wordprocessingShape" mc:Ignorable="w14 w15 w16se w16cid w16 w16cex wp14">
+  <w:abstractNum w:abstractNumId="0" w15:restartNumberingAfterBreak="0">
+    <w:nsid w:val="1CA35055"/>
+    <w:multiLevelType w:val="multilevel"/>
+    <w:tmpl w:val="0A9666F4"/>
+    <w:lvl w:ilvl="0">
+      <w:start w:val="1"/>
+      <w:numFmt w:val="decimal"/>
+      <w:lvlText w:val="%1."/>
+      <w:lvlJc w:val="left"/>
+      <w:pPr>
+        <w:tabs>
+          <w:tab w:val="num" w:pos="720"/>
+        </w:tabs>
+        <w:ind w:left="720" w:hanging="360"/>
+      </w:pPr>
+    </w:lvl>
+    <w:lvl w:ilvl="1">
+      <w:start w:val="1"/>
+      <w:numFmt w:val="decimal"/>
+      <w:lvlText w:val="%2."/>
+      <w:lvlJc w:val="left"/>
+      <w:pPr>
+        <w:tabs>
+          <w:tab w:val="num" w:pos="1440"/>
+        </w:tabs>
+        <w:ind w:left="1440" w:hanging="360"/>
+      </w:pPr>
+    </w:lvl>
+    <w:lvl w:ilvl="2">
+      <w:start w:val="1"/>
+      <w:numFmt w:val="decimal"/>
+      <w:lvlText w:val="%3."/>
+      <w:lvlJc w:val="left"/>
+      <w:pPr>
+        <w:tabs>
+          <w:tab w:val="num" w:pos="2160"/>
+        </w:tabs>
+        <w:ind w:left="2160" w:hanging="360"/>
+      </w:pPr>
+    </w:lvl>
+    <w:lvl w:ilvl="3" w:tentative="1">
+      <w:start w:val="1"/>
+      <w:numFmt w:val="decimal"/>
+      <w:lvlText w:val="%4."/>
+      <w:lvlJc w:val="left"/>
+      <w:pPr>
+        <w:tabs>
+          <w:tab w:val="num" w:pos="2880"/>
+        </w:tabs>
+        <w:ind w:left="2880" w:hanging="360"/>
+      </w:pPr>
+    </w:lvl>
+    <w:lvl w:ilvl="4" w:tentative="1">
+      <w:start w:val="1"/>
+      <w:numFmt w:val="decimal"/>
+      <w:lvlText w:val="%5."/>
+      <w:lvlJc w:val="left"/>
+      <w:pPr>
+        <w:tabs>
+          <w:tab w:val="num" w:pos="3600"/>
+        </w:tabs>
+        <w:ind w:left="3600" w:hanging="360"/>
+      </w:pPr>
+    </w:lvl>
+    <w:lvl w:ilvl="5" w:tentative="1">
+      <w:start w:val="1"/>
+      <w:numFmt w:val="decimal"/>
+      <w:lvlText w:val="%6."/>
+      <w:lvlJc w:val="left"/>
+      <w:pPr>
+        <w:tabs>
+          <w:tab w:val="num" w:pos="4320"/>
+        </w:tabs>
+        <w:ind w:left="4320" w:hanging="360"/>
+      </w:pPr>
+    </w:lvl>
+    <w:lvl w:ilvl="6" w:tentative="1">
+      <w:start w:val="1"/>
+      <w:numFmt w:val="decimal"/>
+      <w:lvlText w:val="%7."/>
+      <w:lvlJc w:val="left"/>
+      <w:pPr>
+        <w:tabs>
+          <w:tab w:val="num" w:pos="5040"/>
+        </w:tabs>
+        <w:ind w:left="5040" w:hanging="360"/>
+      </w:pPr>
+    </w:lvl>
+    <w:lvl w:ilvl="7" w:tentative="1">
+      <w:start w:val="1"/>
+      <w:numFmt w:val="decimal"/>
+      <w:lvlText w:val="%8."/>
+      <w:lvlJc w:val="left"/>
+      <w:pPr>
+        <w:tabs>
+          <w:tab w:val="num" w:pos="5760"/>
+        </w:tabs>
+        <w:ind w:left="5760" w:hanging="360"/>
+      </w:pPr>
+    </w:lvl>
+    <w:lvl w:ilvl="8" w:tentative="1">
+      <w:start w:val="1"/>
+      <w:numFmt w:val="decimal"/>
+      <w:lvlText w:val="%9."/>
+      <w:lvlJc w:val="left"/>
+      <w:pPr>
+        <w:tabs>
+          <w:tab w:val="num" w:pos="6480"/>
+        </w:tabs>
+        <w:ind w:left="6480" w:hanging="360"/>
+      </w:pPr>
+    </w:lvl>
+  </w:abstractNum>
+  <w:num w:numId="1">
+    <w:abstractNumId w:val="0"/>
+  </w:num>
+</w:numbering>
 </file>
 
 <file path=word/styles.xml><?xml version="1.0" encoding="utf-8"?>
